--- a/src/assets/templates/Auto flotte.docx
+++ b/src/assets/templates/Auto flotte.docx
@@ -423,7 +423,7 @@
                 <w:sz w:val="22"/>
                 <w:lang w:val="en-GB"/>
               </w:rPr>
-              <w:t>{{Contrat.ext_poli_police}}</w:t>
+              <w:t>{{ext_poli_police}}</w:t>
             </w:r>
             <w:r>
               <w:rPr>
@@ -497,7 +497,7 @@
                 <w:noProof/>
                 <w:sz w:val="22"/>
               </w:rPr>
-              <w:t>{{Contrat.Numtiers}}</w:t>
+              <w:t>{{Numtiers}}</w:t>
             </w:r>
             <w:r>
               <w:rPr>
@@ -579,7 +579,7 @@
                 <w:noProof/>
                 <w:sz w:val="22"/>
               </w:rPr>
-              <w:t>{{Piec.Effet}}</w:t>
+              <w:t>{{Effet}}</w:t>
             </w:r>
             <w:r>
               <w:rPr>
@@ -653,7 +653,7 @@
                 <w:noProof/>
                 <w:sz w:val="22"/>
               </w:rPr>
-              <w:t>{{Tier.Titre}}</w:t>
+              <w:t>{{Titre}}</w:t>
             </w:r>
             <w:r>
               <w:rPr>
@@ -702,7 +702,7 @@
                 <w:noProof/>
                 <w:sz w:val="22"/>
               </w:rPr>
-              <w:t>{{Tier.Rsociale}}</w:t>
+              <w:t>{{Rsociale}}</w:t>
             </w:r>
             <w:r>
               <w:rPr>
@@ -784,7 +784,7 @@
                 <w:noProof/>
                 <w:sz w:val="22"/>
               </w:rPr>
-              <w:t>{{Piec.Datefin}}</w:t>
+              <w:t>{{Datefin}}</w:t>
             </w:r>
             <w:r>
               <w:rPr>
@@ -858,7 +858,7 @@
                 <w:noProof/>
                 <w:sz w:val="22"/>
               </w:rPr>
-              <w:t>{{Tier.Adr1}}</w:t>
+              <w:t>{{Adr1}}</w:t>
             </w:r>
             <w:r>
               <w:rPr>
@@ -907,7 +907,7 @@
                 <w:noProof/>
                 <w:sz w:val="22"/>
               </w:rPr>
-              <w:t>{{Tier.Adr3}}</w:t>
+              <w:t>{{Adr3}}</w:t>
             </w:r>
             <w:r>
               <w:rPr>
@@ -989,7 +989,7 @@
                 <w:noProof/>
                 <w:sz w:val="22"/>
               </w:rPr>
-              <w:t>{{Quit.Idente}}</w:t>
+              <w:t>{{Idente}}</w:t>
             </w:r>
             <w:r>
               <w:rPr>
@@ -1057,7 +1057,7 @@
                 <w:noProof/>
                 <w:sz w:val="22"/>
               </w:rPr>
-              <w:t>{{Tier.Ville}}</w:t>
+              <w:t>{{Ville}}</w:t>
             </w:r>
             <w:r>
               <w:rPr>
@@ -1267,7 +1267,7 @@
                 <w:noProof/>
                 <w:sz w:val="22"/>
               </w:rPr>
-              <w:t>{{Piec.Effet}}</w:t>
+              <w:t>{{Effet}}</w:t>
             </w:r>
             <w:r>
               <w:rPr>
@@ -1314,7 +1314,7 @@
                 <w:noProof/>
                 <w:sz w:val="22"/>
               </w:rPr>
-              <w:t>{{Piec.Datefin}}</w:t>
+              <w:t>{{Datefin}}</w:t>
             </w:r>
             <w:r>
               <w:rPr>
@@ -1370,7 +1370,7 @@
                 <w:noProof/>
                 <w:sz w:val="22"/>
               </w:rPr>
-              <w:t>{{Quit.Ppure}}</w:t>
+              <w:t>{{ppure}}</w:t>
             </w:r>
             <w:r>
               <w:rPr>
@@ -1485,7 +1485,7 @@
                 <w:sz w:val="22"/>
                 <w:lang w:val="en-GB"/>
               </w:rPr>
-              <w:t>{{Quit.Taxe}}</w:t>
+              <w:t>{{Taxe}}</w:t>
             </w:r>
             <w:r>
               <w:rPr>
@@ -1543,7 +1543,7 @@
                 <w:noProof/>
                 <w:sz w:val="22"/>
               </w:rPr>
-              <w:t>{{Quit.Totquit}}</w:t>
+              <w:t>{{Totquit}}</w:t>
             </w:r>
             <w:r>
               <w:rPr>
@@ -3151,7 +3151,7 @@
           <w:bCs/>
           <w:noProof/>
         </w:rPr>
-        <w:t>{{Dpp.Nompre}} ou {{Dpp.Nom}}</w:t>
+        <w:t>{{Nompre}} ou {{Nom}}</w:t>
       </w:r>
       <w:r>
         <w:rPr>
@@ -3305,7 +3305,7 @@
           <w:bCs/>
           <w:noProof/>
         </w:rPr>
-        <w:t>{{Piec.Datefin}}</w:t>
+        <w:t>{{Datefin}}</w:t>
       </w:r>
       <w:r>
         <w:rPr>
@@ -3413,7 +3413,7 @@
           <w:bCs/>
           <w:noProof/>
         </w:rPr>
-        <w:t>{{Contrat.Duree}}</w:t>
+        <w:t>{{Duree}}</w:t>
       </w:r>
       <w:r>
         <w:rPr>
